--- a/Documentation/course_project/Записка_черновик.docx
+++ b/Documentation/course_project/Записка_черновик.docx
@@ -5,9 +5,21 @@
     <w:p>
       <w:pPr>
         <w:pStyle w:val="2"/>
-      </w:pPr>
-      <w:r>
-        <w:t>Среда разработки</w:t>
+        <w:rPr>
+          <w:lang w:val="en-US"/>
+        </w:rPr>
+      </w:pPr>
+      <w:r>
+        <w:t>Среда</w:t>
+      </w:r>
+      <w:r>
+        <w:rPr>
+          <w:lang w:val="en-US"/>
+        </w:rPr>
+        <w:t xml:space="preserve"> </w:t>
+      </w:r>
+      <w:r>
+        <w:t>разработки</w:t>
       </w:r>
     </w:p>
     <w:p>
@@ -70,10 +82,57 @@
     </w:p>
     <w:p>
       <w:pPr>
+        <w:rPr>
+          <w:lang w:val="en-US"/>
+        </w:rPr>
+      </w:pPr>
+      <w:r>
+        <w:rPr>
+          <w:rFonts w:ascii="Consolas" w:hAnsi="Consolas" w:cs="Consolas"/>
+          <w:color w:val="000000"/>
+          <w:sz w:val="19"/>
+          <w:szCs w:val="19"/>
+          <w:lang w:val="en-US"/>
+        </w:rPr>
+        <w:t xml:space="preserve">Dot net cli </w:t>
+      </w:r>
+      <w:r>
+        <w:rPr>
+          <w:rFonts w:ascii="Consolas" w:hAnsi="Consolas" w:cs="Consolas"/>
+          <w:color w:val="000000"/>
+          <w:sz w:val="19"/>
+          <w:szCs w:val="19"/>
+        </w:rPr>
+        <w:t>3.0.101</w:t>
+      </w:r>
+    </w:p>
+    <w:p>
+      <w:pPr>
         <w:pStyle w:val="2"/>
-      </w:pPr>
-      <w:r>
-        <w:t>Создание базы данных</w:t>
+        <w:rPr>
+          <w:lang w:val="en-US"/>
+        </w:rPr>
+      </w:pPr>
+      <w:r>
+        <w:t>Создание</w:t>
+      </w:r>
+      <w:r>
+        <w:rPr>
+          <w:lang w:val="en-US"/>
+        </w:rPr>
+        <w:t xml:space="preserve"> </w:t>
+      </w:r>
+      <w:r>
+        <w:t>базы</w:t>
+      </w:r>
+      <w:r>
+        <w:rPr>
+          <w:lang w:val="en-US"/>
+        </w:rPr>
+        <w:t xml:space="preserve"> </w:t>
+      </w:r>
+      <w:r>
+        <w:t>данных</w:t>
       </w:r>
     </w:p>
     <w:p>
@@ -84,8 +143,13 @@
           <w:numId w:val="3"/>
         </w:numPr>
       </w:pPr>
-      <w:r>
-        <w:t>Законнектиться как системный юзер</w:t>
+      <w:proofErr w:type="spellStart"/>
+      <w:r>
+        <w:t>Законнектиться</w:t>
+      </w:r>
+      <w:proofErr w:type="spellEnd"/>
+      <w:r>
+        <w:t xml:space="preserve"> как системный юзер</w:t>
       </w:r>
     </w:p>
     <w:p>
@@ -161,7 +225,15 @@
         </w:rPr>
       </w:pPr>
       <w:r>
-        <w:t xml:space="preserve">Создать бд </w:t>
+        <w:t xml:space="preserve">Создать </w:t>
+      </w:r>
+      <w:proofErr w:type="spellStart"/>
+      <w:r>
+        <w:t>бд</w:t>
+      </w:r>
+      <w:proofErr w:type="spellEnd"/>
+      <w:r>
+        <w:t xml:space="preserve"> </w:t>
       </w:r>
       <w:r>
         <w:rPr>
@@ -236,8 +308,13 @@
         <w:pStyle w:val="a3"/>
       </w:pPr>
       <w:r>
-        <w:t>Созданная бд</w:t>
-      </w:r>
+        <w:t xml:space="preserve">Созданная </w:t>
+      </w:r>
+      <w:proofErr w:type="spellStart"/>
+      <w:r>
+        <w:t>бд</w:t>
+      </w:r>
+      <w:proofErr w:type="spellEnd"/>
     </w:p>
     <w:p>
       <w:pPr>
@@ -306,8 +383,13 @@
         </w:numPr>
       </w:pPr>
       <w:r>
-        <w:t>Создать пользователя для работы с бд</w:t>
-      </w:r>
+        <w:t xml:space="preserve">Создать пользователя для работы с </w:t>
+      </w:r>
+      <w:proofErr w:type="spellStart"/>
+      <w:r>
+        <w:t>бд</w:t>
+      </w:r>
+      <w:proofErr w:type="spellEnd"/>
     </w:p>
     <w:p>
       <w:pPr>
@@ -806,16 +888,18 @@
         <w:ind w:left="1800"/>
       </w:pPr>
       <w:r>
-        <w:t>Укажем роли для бд</w:t>
-      </w:r>
+        <w:t xml:space="preserve">Укажем роли для </w:t>
+      </w:r>
+      <w:proofErr w:type="spellStart"/>
+      <w:r>
+        <w:t>бд</w:t>
+      </w:r>
+      <w:proofErr w:type="spellEnd"/>
     </w:p>
     <w:p>
       <w:pPr>
         <w:pStyle w:val="a3"/>
         <w:ind w:left="1800"/>
-        <w:rPr>
-          <w:lang w:val="en-US"/>
-        </w:rPr>
       </w:pPr>
       <w:hyperlink r:id="rId13" w:history="1">
         <w:r>
@@ -823,34 +907,267 @@
             <w:rStyle w:val="a4"/>
             <w:lang w:val="en-US"/>
           </w:rPr>
-          <w:t>https://docs.microsoft.com/en-us/sql/relational-databases/security/authentication-access/database-level-roles?view=sql-server-2017</w:t>
+          <w:t>https</w:t>
+        </w:r>
+        <w:r>
+          <w:rPr>
+            <w:rStyle w:val="a4"/>
+          </w:rPr>
+          <w:t>://</w:t>
+        </w:r>
+        <w:r>
+          <w:rPr>
+            <w:rStyle w:val="a4"/>
+            <w:lang w:val="en-US"/>
+          </w:rPr>
+          <w:t>docs</w:t>
+        </w:r>
+        <w:r>
+          <w:rPr>
+            <w:rStyle w:val="a4"/>
+          </w:rPr>
+          <w:t>.</w:t>
+        </w:r>
+        <w:proofErr w:type="spellStart"/>
+        <w:r>
+          <w:rPr>
+            <w:rStyle w:val="a4"/>
+            <w:lang w:val="en-US"/>
+          </w:rPr>
+          <w:t>microsoft</w:t>
+        </w:r>
+        <w:proofErr w:type="spellEnd"/>
+        <w:r>
+          <w:rPr>
+            <w:rStyle w:val="a4"/>
+          </w:rPr>
+          <w:t>.</w:t>
+        </w:r>
+        <w:r>
+          <w:rPr>
+            <w:rStyle w:val="a4"/>
+            <w:lang w:val="en-US"/>
+          </w:rPr>
+          <w:t>com</w:t>
+        </w:r>
+        <w:r>
+          <w:rPr>
+            <w:rStyle w:val="a4"/>
+          </w:rPr>
+          <w:t>/</w:t>
+        </w:r>
+        <w:proofErr w:type="spellStart"/>
+        <w:r>
+          <w:rPr>
+            <w:rStyle w:val="a4"/>
+            <w:lang w:val="en-US"/>
+          </w:rPr>
+          <w:t>en</w:t>
+        </w:r>
+        <w:proofErr w:type="spellEnd"/>
+        <w:r>
+          <w:rPr>
+            <w:rStyle w:val="a4"/>
+          </w:rPr>
+          <w:t>-</w:t>
+        </w:r>
+        <w:r>
+          <w:rPr>
+            <w:rStyle w:val="a4"/>
+            <w:lang w:val="en-US"/>
+          </w:rPr>
+          <w:t>us</w:t>
+        </w:r>
+        <w:r>
+          <w:rPr>
+            <w:rStyle w:val="a4"/>
+          </w:rPr>
+          <w:t>/</w:t>
+        </w:r>
+        <w:proofErr w:type="spellStart"/>
+        <w:r>
+          <w:rPr>
+            <w:rStyle w:val="a4"/>
+            <w:lang w:val="en-US"/>
+          </w:rPr>
+          <w:t>sql</w:t>
+        </w:r>
+        <w:proofErr w:type="spellEnd"/>
+        <w:r>
+          <w:rPr>
+            <w:rStyle w:val="a4"/>
+          </w:rPr>
+          <w:t>/</w:t>
+        </w:r>
+        <w:r>
+          <w:rPr>
+            <w:rStyle w:val="a4"/>
+            <w:lang w:val="en-US"/>
+          </w:rPr>
+          <w:t>relational</w:t>
+        </w:r>
+        <w:r>
+          <w:rPr>
+            <w:rStyle w:val="a4"/>
+          </w:rPr>
+          <w:t>-</w:t>
+        </w:r>
+        <w:r>
+          <w:rPr>
+            <w:rStyle w:val="a4"/>
+            <w:lang w:val="en-US"/>
+          </w:rPr>
+          <w:t>databases</w:t>
+        </w:r>
+        <w:r>
+          <w:rPr>
+            <w:rStyle w:val="a4"/>
+          </w:rPr>
+          <w:t>/</w:t>
+        </w:r>
+        <w:r>
+          <w:rPr>
+            <w:rStyle w:val="a4"/>
+            <w:lang w:val="en-US"/>
+          </w:rPr>
+          <w:t>security</w:t>
+        </w:r>
+        <w:r>
+          <w:rPr>
+            <w:rStyle w:val="a4"/>
+          </w:rPr>
+          <w:t>/</w:t>
+        </w:r>
+        <w:r>
+          <w:rPr>
+            <w:rStyle w:val="a4"/>
+            <w:lang w:val="en-US"/>
+          </w:rPr>
+          <w:t>authentication</w:t>
+        </w:r>
+        <w:r>
+          <w:rPr>
+            <w:rStyle w:val="a4"/>
+          </w:rPr>
+          <w:t>-</w:t>
+        </w:r>
+        <w:r>
+          <w:rPr>
+            <w:rStyle w:val="a4"/>
+            <w:lang w:val="en-US"/>
+          </w:rPr>
+          <w:t>access</w:t>
+        </w:r>
+        <w:r>
+          <w:rPr>
+            <w:rStyle w:val="a4"/>
+          </w:rPr>
+          <w:t>/</w:t>
+        </w:r>
+        <w:r>
+          <w:rPr>
+            <w:rStyle w:val="a4"/>
+            <w:lang w:val="en-US"/>
+          </w:rPr>
+          <w:t>database</w:t>
+        </w:r>
+        <w:r>
+          <w:rPr>
+            <w:rStyle w:val="a4"/>
+          </w:rPr>
+          <w:t>-</w:t>
+        </w:r>
+        <w:r>
+          <w:rPr>
+            <w:rStyle w:val="a4"/>
+            <w:lang w:val="en-US"/>
+          </w:rPr>
+          <w:t>level</w:t>
+        </w:r>
+        <w:r>
+          <w:rPr>
+            <w:rStyle w:val="a4"/>
+          </w:rPr>
+          <w:t>-</w:t>
+        </w:r>
+        <w:r>
+          <w:rPr>
+            <w:rStyle w:val="a4"/>
+            <w:lang w:val="en-US"/>
+          </w:rPr>
+          <w:t>roles</w:t>
+        </w:r>
+        <w:r>
+          <w:rPr>
+            <w:rStyle w:val="a4"/>
+          </w:rPr>
+          <w:t>?</w:t>
+        </w:r>
+        <w:r>
+          <w:rPr>
+            <w:rStyle w:val="a4"/>
+            <w:lang w:val="en-US"/>
+          </w:rPr>
+          <w:t>view</w:t>
+        </w:r>
+        <w:r>
+          <w:rPr>
+            <w:rStyle w:val="a4"/>
+          </w:rPr>
+          <w:t>=</w:t>
+        </w:r>
+        <w:proofErr w:type="spellStart"/>
+        <w:r>
+          <w:rPr>
+            <w:rStyle w:val="a4"/>
+            <w:lang w:val="en-US"/>
+          </w:rPr>
+          <w:t>sql</w:t>
+        </w:r>
+        <w:proofErr w:type="spellEnd"/>
+        <w:r>
+          <w:rPr>
+            <w:rStyle w:val="a4"/>
+          </w:rPr>
+          <w:t>-</w:t>
+        </w:r>
+        <w:r>
+          <w:rPr>
+            <w:rStyle w:val="a4"/>
+            <w:lang w:val="en-US"/>
+          </w:rPr>
+          <w:t>server</w:t>
+        </w:r>
+        <w:r>
+          <w:rPr>
+            <w:rStyle w:val="a4"/>
+          </w:rPr>
+          <w:t>-2017</w:t>
         </w:r>
       </w:hyperlink>
       <w:r>
-        <w:rPr>
-          <w:lang w:val="en-US"/>
-        </w:rPr>
         <w:br/>
         <w:t xml:space="preserve">– </w:t>
       </w:r>
+      <w:proofErr w:type="spellStart"/>
       <w:r>
         <w:rPr>
           <w:lang w:val="en-US"/>
         </w:rPr>
         <w:t>db</w:t>
       </w:r>
-      <w:r>
-        <w:rPr>
-          <w:lang w:val="en-US"/>
-        </w:rPr>
+      <w:proofErr w:type="spellEnd"/>
+      <w:r>
         <w:t xml:space="preserve"> </w:t>
       </w:r>
+      <w:proofErr w:type="spellStart"/>
       <w:r>
         <w:rPr>
           <w:lang w:val="en-US"/>
         </w:rPr>
         <w:t>datareader</w:t>
       </w:r>
+      <w:proofErr w:type="spellEnd"/>
     </w:p>
     <w:p>
       <w:pPr>
@@ -864,7 +1181,21 @@
         <w:rPr>
           <w:lang w:val="en-US"/>
         </w:rPr>
-        <w:t>Members of the db_datareader fixed database role can read all data from all user tables.</w:t>
+        <w:t xml:space="preserve">Members of the </w:t>
+      </w:r>
+      <w:proofErr w:type="spellStart"/>
+      <w:r>
+        <w:rPr>
+          <w:lang w:val="en-US"/>
+        </w:rPr>
+        <w:t>db_datareader</w:t>
+      </w:r>
+      <w:proofErr w:type="spellEnd"/>
+      <w:r>
+        <w:rPr>
+          <w:lang w:val="en-US"/>
+        </w:rPr>
+        <w:t xml:space="preserve"> fixed database role can read all data from all user tables.</w:t>
       </w:r>
       <w:r>
         <w:rPr>
@@ -884,12 +1215,28 @@
           <w:lang w:val="en-US"/>
         </w:rPr>
       </w:pPr>
-      <w:r>
-        <w:rPr>
-          <w:lang w:val="en-US"/>
-        </w:rPr>
-        <w:t>db datawriter</w:t>
-      </w:r>
+      <w:proofErr w:type="spellStart"/>
+      <w:r>
+        <w:rPr>
+          <w:lang w:val="en-US"/>
+        </w:rPr>
+        <w:t>db</w:t>
+      </w:r>
+      <w:proofErr w:type="spellEnd"/>
+      <w:r>
+        <w:rPr>
+          <w:lang w:val="en-US"/>
+        </w:rPr>
+        <w:t xml:space="preserve"> </w:t>
+      </w:r>
+      <w:proofErr w:type="spellStart"/>
+      <w:r>
+        <w:rPr>
+          <w:lang w:val="en-US"/>
+        </w:rPr>
+        <w:t>datawriter</w:t>
+      </w:r>
+      <w:proofErr w:type="spellEnd"/>
       <w:r>
         <w:rPr>
           <w:lang w:val="en-US"/>
@@ -909,7 +1256,21 @@
         <w:rPr>
           <w:lang w:val="en-US"/>
         </w:rPr>
-        <w:t>Members of the db_datawriter fixed database role can add, delete, or change data in all user tables.</w:t>
+        <w:t xml:space="preserve">Members of the </w:t>
+      </w:r>
+      <w:proofErr w:type="spellStart"/>
+      <w:r>
+        <w:rPr>
+          <w:lang w:val="en-US"/>
+        </w:rPr>
+        <w:t>db_datawriter</w:t>
+      </w:r>
+      <w:proofErr w:type="spellEnd"/>
+      <w:r>
+        <w:rPr>
+          <w:lang w:val="en-US"/>
+        </w:rPr>
+        <w:t xml:space="preserve"> fixed database role can add, delete, or change data in all user tables.</w:t>
       </w:r>
     </w:p>
     <w:p>
@@ -923,12 +1284,28 @@
           <w:lang w:val="en-US"/>
         </w:rPr>
       </w:pPr>
-      <w:r>
-        <w:rPr>
-          <w:lang w:val="en-US"/>
-        </w:rPr>
-        <w:t>db ddladmin</w:t>
-      </w:r>
+      <w:proofErr w:type="spellStart"/>
+      <w:r>
+        <w:rPr>
+          <w:lang w:val="en-US"/>
+        </w:rPr>
+        <w:t>db</w:t>
+      </w:r>
+      <w:proofErr w:type="spellEnd"/>
+      <w:r>
+        <w:rPr>
+          <w:lang w:val="en-US"/>
+        </w:rPr>
+        <w:t xml:space="preserve"> </w:t>
+      </w:r>
+      <w:proofErr w:type="spellStart"/>
+      <w:r>
+        <w:rPr>
+          <w:lang w:val="en-US"/>
+        </w:rPr>
+        <w:t>ddladmin</w:t>
+      </w:r>
+      <w:proofErr w:type="spellEnd"/>
     </w:p>
     <w:p>
       <w:pPr>
@@ -948,7 +1325,21 @@
         <w:rPr>
           <w:lang w:val="en-US"/>
         </w:rPr>
-        <w:t>Members of the db_ddladmin fixed database role can run any Data Definition Language (DDL) command in a database.</w:t>
+        <w:t xml:space="preserve">Members of the </w:t>
+      </w:r>
+      <w:proofErr w:type="spellStart"/>
+      <w:r>
+        <w:rPr>
+          <w:lang w:val="en-US"/>
+        </w:rPr>
+        <w:t>db_ddladmin</w:t>
+      </w:r>
+      <w:proofErr w:type="spellEnd"/>
+      <w:r>
+        <w:rPr>
+          <w:lang w:val="en-US"/>
+        </w:rPr>
+        <w:t xml:space="preserve"> fixed database role can run any Data Definition Language (DDL) command in a database.</w:t>
       </w:r>
     </w:p>
     <w:p>
@@ -1058,7 +1449,35 @@
         <w:rPr>
           <w:lang w:val="en-US"/>
         </w:rPr>
-        <w:t>If we check the securableS for the Pulbic database role in AdventureWorks2014 security, we can see that the Public database role is granted with SELECT access to certain system catalog views such as:</w:t>
+        <w:t xml:space="preserve">If we check the </w:t>
+      </w:r>
+      <w:proofErr w:type="spellStart"/>
+      <w:r>
+        <w:rPr>
+          <w:lang w:val="en-US"/>
+        </w:rPr>
+        <w:t>securableS</w:t>
+      </w:r>
+      <w:proofErr w:type="spellEnd"/>
+      <w:r>
+        <w:rPr>
+          <w:lang w:val="en-US"/>
+        </w:rPr>
+        <w:t xml:space="preserve"> for the </w:t>
+      </w:r>
+      <w:proofErr w:type="spellStart"/>
+      <w:r>
+        <w:rPr>
+          <w:lang w:val="en-US"/>
+        </w:rPr>
+        <w:t>Pulbic</w:t>
+      </w:r>
+      <w:proofErr w:type="spellEnd"/>
+      <w:r>
+        <w:rPr>
+          <w:lang w:val="en-US"/>
+        </w:rPr>
+        <w:t xml:space="preserve"> database role in AdventureWorks2014 security, we can see that the Public database role is granted with SELECT access to certain system catalog views such as:</w:t>
       </w:r>
     </w:p>
     <w:p>
@@ -1078,12 +1497,14 @@
           <w:lang w:val="en-US"/>
         </w:rPr>
       </w:pPr>
+      <w:proofErr w:type="spellStart"/>
       <w:r>
         <w:rPr>
           <w:lang w:val="en-US"/>
         </w:rPr>
         <w:t>sys.all_columns</w:t>
       </w:r>
+      <w:proofErr w:type="spellEnd"/>
     </w:p>
     <w:p>
       <w:pPr>
@@ -1093,12 +1514,14 @@
           <w:lang w:val="en-US"/>
         </w:rPr>
       </w:pPr>
+      <w:proofErr w:type="spellStart"/>
       <w:r>
         <w:rPr>
           <w:lang w:val="en-US"/>
         </w:rPr>
         <w:t>sys.all_objects</w:t>
       </w:r>
+      <w:proofErr w:type="spellEnd"/>
     </w:p>
     <w:p>
       <w:pPr>
@@ -1108,12 +1531,14 @@
           <w:lang w:val="en-US"/>
         </w:rPr>
       </w:pPr>
+      <w:proofErr w:type="spellStart"/>
       <w:r>
         <w:rPr>
           <w:lang w:val="en-US"/>
         </w:rPr>
         <w:t>sys.all_parameters</w:t>
       </w:r>
+      <w:proofErr w:type="spellEnd"/>
     </w:p>
     <w:p>
       <w:pPr>
@@ -1123,12 +1548,14 @@
           <w:lang w:val="en-US"/>
         </w:rPr>
       </w:pPr>
+      <w:proofErr w:type="spellStart"/>
       <w:r>
         <w:rPr>
           <w:lang w:val="en-US"/>
         </w:rPr>
         <w:t>sys.all_sql_modules</w:t>
       </w:r>
+      <w:proofErr w:type="spellEnd"/>
     </w:p>
     <w:p>
       <w:pPr>
@@ -1138,12 +1565,14 @@
           <w:lang w:val="en-US"/>
         </w:rPr>
       </w:pPr>
+      <w:proofErr w:type="spellStart"/>
       <w:r>
         <w:rPr>
           <w:lang w:val="en-US"/>
         </w:rPr>
         <w:t>sys.all_views</w:t>
       </w:r>
+      <w:proofErr w:type="spellEnd"/>
     </w:p>
     <w:p>
       <w:pPr>
@@ -1153,29 +1582,38 @@
           <w:lang w:val="en-US"/>
         </w:rPr>
       </w:pPr>
+      <w:proofErr w:type="spellStart"/>
       <w:r>
         <w:rPr>
           <w:lang w:val="en-US"/>
         </w:rPr>
         <w:t>sys.allocation_units</w:t>
       </w:r>
+      <w:proofErr w:type="spellEnd"/>
     </w:p>
     <w:p>
       <w:pPr>
         <w:pStyle w:val="a3"/>
         <w:ind w:left="1800"/>
       </w:pPr>
+      <w:proofErr w:type="spellStart"/>
       <w:r>
         <w:t>sys.assemblies</w:t>
       </w:r>
+      <w:proofErr w:type="spellEnd"/>
     </w:p>
     <w:p>
       <w:pPr>
         <w:pStyle w:val="a3"/>
         <w:ind w:left="1800"/>
       </w:pPr>
-      <w:r>
-        <w:t>etc.</w:t>
+      <w:proofErr w:type="spellStart"/>
+      <w:r>
+        <w:t>etc</w:t>
+      </w:r>
+      <w:proofErr w:type="spellEnd"/>
+      <w:r>
+        <w:t>.</w:t>
       </w:r>
     </w:p>
     <w:p>
@@ -1398,8 +1836,45 @@
       <w:r>
         <w:br/>
       </w:r>
-      <w:r>
-        <w:t>Server=DESKTOP-CBOTULA;Database=bookshop.com;User Id=bookshop.com;Password={0BA77AF7-8FEA-48FB-9FD3-9886D343DAAE};</w:t>
+      <w:proofErr w:type="spellStart"/>
+      <w:r>
+        <w:t>Server</w:t>
+      </w:r>
+      <w:proofErr w:type="spellEnd"/>
+      <w:r>
+        <w:t>=</w:t>
+      </w:r>
+      <w:proofErr w:type="spellStart"/>
+      <w:r>
+        <w:t>DESKTOP-CBOTULA;Database</w:t>
+      </w:r>
+      <w:proofErr w:type="spellEnd"/>
+      <w:r>
+        <w:t>=</w:t>
+      </w:r>
+      <w:proofErr w:type="spellStart"/>
+      <w:r>
+        <w:t>bookshop.com;User</w:t>
+      </w:r>
+      <w:proofErr w:type="spellEnd"/>
+      <w:r>
+        <w:t xml:space="preserve"> </w:t>
+      </w:r>
+      <w:proofErr w:type="spellStart"/>
+      <w:r>
+        <w:t>Id</w:t>
+      </w:r>
+      <w:proofErr w:type="spellEnd"/>
+      <w:r>
+        <w:t>=</w:t>
+      </w:r>
+      <w:proofErr w:type="spellStart"/>
+      <w:r>
+        <w:t>bookshop.com;Password</w:t>
+      </w:r>
+      <w:proofErr w:type="spellEnd"/>
+      <w:r>
+        <w:t>={0BA77AF7-8FEA-48FB-9FD3-9886D343DAAE};</w:t>
       </w:r>
     </w:p>
     <w:p>
@@ -1431,6 +1906,126 @@
     </w:p>
     <w:p>
       <w:pPr>
+        <w:rPr>
+          <w:lang w:val="en-US"/>
+        </w:rPr>
+      </w:pPr>
+      <w:r>
+        <w:t>Установить</w:t>
+      </w:r>
+      <w:r>
+        <w:rPr>
+          <w:lang w:val="en-US"/>
+        </w:rPr>
+        <w:t xml:space="preserve"> </w:t>
+      </w:r>
+      <w:r>
+        <w:rPr>
+          <w:lang w:val="en-US"/>
+        </w:rPr>
+        <w:t xml:space="preserve">dotnet </w:t>
+      </w:r>
+      <w:proofErr w:type="spellStart"/>
+      <w:r>
+        <w:rPr>
+          <w:lang w:val="en-US"/>
+        </w:rPr>
+        <w:t>ef</w:t>
+      </w:r>
+      <w:proofErr w:type="spellEnd"/>
+      <w:r>
+        <w:rPr>
+          <w:lang w:val="en-US"/>
+        </w:rPr>
+        <w:t xml:space="preserve"> </w:t>
+      </w:r>
+    </w:p>
+    <w:p>
+      <w:pPr>
+        <w:rPr>
+          <w:lang w:val="en-US"/>
+        </w:rPr>
+      </w:pPr>
+      <w:r>
+        <w:t>Например</w:t>
+      </w:r>
+      <w:r>
+        <w:rPr>
+          <w:lang w:val="en-US"/>
+        </w:rPr>
+        <w:t xml:space="preserve">, </w:t>
+      </w:r>
+      <w:r>
+        <w:t>в</w:t>
+      </w:r>
+      <w:r>
+        <w:rPr>
+          <w:lang w:val="en-US"/>
+        </w:rPr>
+        <w:t xml:space="preserve"> </w:t>
+      </w:r>
+      <w:r>
+        <w:rPr>
+          <w:lang w:val="en-US"/>
+        </w:rPr>
+        <w:t>Package Manager Console</w:t>
+      </w:r>
+      <w:r>
+        <w:rPr>
+          <w:lang w:val="en-US"/>
+        </w:rPr>
+        <w:br/>
+      </w:r>
+      <w:r>
+        <w:rPr>
+          <w:lang w:val="en-US"/>
+        </w:rPr>
+        <w:t>dotnet tool install --global dotnet-</w:t>
+      </w:r>
+      <w:proofErr w:type="spellStart"/>
+      <w:r>
+        <w:rPr>
+          <w:lang w:val="en-US"/>
+        </w:rPr>
+        <w:t>ef</w:t>
+      </w:r>
+      <w:proofErr w:type="spellEnd"/>
+      <w:r>
+        <w:rPr>
+          <w:lang w:val="en-US"/>
+        </w:rPr>
+        <w:t xml:space="preserve"> </w:t>
+      </w:r>
+      <w:r>
+        <w:rPr>
+          <w:lang w:val="en-US"/>
+        </w:rPr>
+        <w:t>--version 3.0.0</w:t>
+      </w:r>
+    </w:p>
+    <w:p>
+      <w:hyperlink r:id="rId20" w:history="1">
+        <w:r>
+          <w:rPr>
+            <w:rStyle w:val="a4"/>
+            <w:lang w:val="en-US"/>
+          </w:rPr>
+          <w:t>https://docs.microsoft.com/en-us/ef/core/miscellaneous/cli/dotnet</w:t>
+        </w:r>
+      </w:hyperlink>
+    </w:p>
+    <w:p>
+      <w:hyperlink r:id="rId21" w:history="1">
+        <w:r>
+          <w:rPr>
+            <w:rStyle w:val="a4"/>
+          </w:rPr>
+          <w:t>https://github.com/aspnet/EntityFrameworkCore/issues/15448</w:t>
+        </w:r>
+      </w:hyperlink>
+    </w:p>
+    <w:p>
+      <w:pPr>
         <w:pStyle w:val="a3"/>
         <w:numPr>
           <w:ilvl w:val="0"/>
@@ -1457,6 +2052,12 @@
         </w:rPr>
         <w:t>ASP.NET Core Web Application</w:t>
       </w:r>
+      <w:r>
+        <w:rPr>
+          <w:lang w:val="en-US"/>
+        </w:rPr>
+        <w:t xml:space="preserve"> (ASP.NET Core 3.0)</w:t>
+      </w:r>
     </w:p>
     <w:p>
       <w:pPr>
@@ -1470,9 +2071,9 @@
           <w:noProof/>
         </w:rPr>
         <w:drawing>
-          <wp:inline distT="0" distB="0" distL="0" distR="0" wp14:anchorId="105E9436" wp14:editId="28B9BB9B">
-            <wp:extent cx="5940425" cy="3300730"/>
-            <wp:effectExtent l="0" t="0" r="3175" b="0"/>
+          <wp:inline distT="0" distB="0" distL="0" distR="0" wp14:anchorId="105E9436" wp14:editId="22B6F5DA">
+            <wp:extent cx="5041265" cy="2801122"/>
+            <wp:effectExtent l="0" t="0" r="6985" b="0"/>
             <wp:docPr id="13" name="Рисунок 13"/>
             <wp:cNvGraphicFramePr>
               <a:graphicFrameLocks xmlns:a="http://schemas.openxmlformats.org/drawingml/2006/main" noChangeAspect="1"/>
@@ -1487,7 +2088,7 @@
                     </pic:cNvPicPr>
                   </pic:nvPicPr>
                   <pic:blipFill>
-                    <a:blip r:embed="rId20">
+                    <a:blip r:embed="rId22">
                       <a:extLst>
                         <a:ext uri="{28A0092B-C50C-407E-A947-70E740481C1C}">
                           <a14:useLocalDpi xmlns:a14="http://schemas.microsoft.com/office/drawing/2010/main" val="0"/>
@@ -1502,7 +2103,7 @@
                   <pic:spPr bwMode="auto">
                     <a:xfrm>
                       <a:off x="0" y="0"/>
-                      <a:ext cx="5940425" cy="3300730"/>
+                      <a:ext cx="5045975" cy="2803739"/>
                     </a:xfrm>
                     <a:prstGeom prst="rect">
                       <a:avLst/>
@@ -1549,7 +2150,7 @@
                     </pic:cNvPicPr>
                   </pic:nvPicPr>
                   <pic:blipFill>
-                    <a:blip r:embed="rId21">
+                    <a:blip r:embed="rId23">
                       <a:extLst>
                         <a:ext uri="{28A0092B-C50C-407E-A947-70E740481C1C}">
                           <a14:useLocalDpi xmlns:a14="http://schemas.microsoft.com/office/drawing/2010/main" val="0"/>
@@ -1626,7 +2227,7 @@
                     </pic:cNvPicPr>
                   </pic:nvPicPr>
                   <pic:blipFill>
-                    <a:blip r:embed="rId22">
+                    <a:blip r:embed="rId24">
                       <a:extLst>
                         <a:ext uri="{28A0092B-C50C-407E-A947-70E740481C1C}">
                           <a14:useLocalDpi xmlns:a14="http://schemas.microsoft.com/office/drawing/2010/main" val="0"/>
@@ -1745,8 +2346,6 @@
         </w:rPr>
         <w:t>business</w:t>
       </w:r>
-      <w:bookmarkStart w:id="0" w:name="_GoBack"/>
-      <w:bookmarkEnd w:id="0"/>
     </w:p>
     <w:p>
       <w:pPr>
@@ -1777,7 +2376,7 @@
                     </pic:cNvPicPr>
                   </pic:nvPicPr>
                   <pic:blipFill>
-                    <a:blip r:embed="rId23">
+                    <a:blip r:embed="rId25">
                       <a:extLst>
                         <a:ext uri="{28A0092B-C50C-407E-A947-70E740481C1C}">
                           <a14:useLocalDpi xmlns:a14="http://schemas.microsoft.com/office/drawing/2010/main" val="0"/>
@@ -1816,6 +2415,164 @@
         </w:rPr>
       </w:pPr>
     </w:p>
+    <w:p>
+      <w:r>
+        <w:t xml:space="preserve">Созданный проект </w:t>
+      </w:r>
+    </w:p>
+    <w:p>
+      <w:r>
+        <w:rPr>
+          <w:noProof/>
+        </w:rPr>
+        <w:drawing>
+          <wp:inline distT="0" distB="0" distL="0" distR="0" wp14:anchorId="117867E8" wp14:editId="1414C723">
+            <wp:extent cx="3314700" cy="2887980"/>
+            <wp:effectExtent l="0" t="0" r="0" b="7620"/>
+            <wp:docPr id="17" name="Рисунок 17"/>
+            <wp:cNvGraphicFramePr>
+              <a:graphicFrameLocks xmlns:a="http://schemas.openxmlformats.org/drawingml/2006/main" noChangeAspect="1"/>
+            </wp:cNvGraphicFramePr>
+            <a:graphic xmlns:a="http://schemas.openxmlformats.org/drawingml/2006/main">
+              <a:graphicData uri="http://schemas.openxmlformats.org/drawingml/2006/picture">
+                <pic:pic xmlns:pic="http://schemas.openxmlformats.org/drawingml/2006/picture">
+                  <pic:nvPicPr>
+                    <pic:cNvPr id="0" name="Picture 1"/>
+                    <pic:cNvPicPr>
+                      <a:picLocks noChangeAspect="1" noChangeArrowheads="1"/>
+                    </pic:cNvPicPr>
+                  </pic:nvPicPr>
+                  <pic:blipFill>
+                    <a:blip r:embed="rId26">
+                      <a:extLst>
+                        <a:ext uri="{28A0092B-C50C-407E-A947-70E740481C1C}">
+                          <a14:useLocalDpi xmlns:a14="http://schemas.microsoft.com/office/drawing/2010/main" val="0"/>
+                        </a:ext>
+                      </a:extLst>
+                    </a:blip>
+                    <a:srcRect/>
+                    <a:stretch>
+                      <a:fillRect/>
+                    </a:stretch>
+                  </pic:blipFill>
+                  <pic:spPr bwMode="auto">
+                    <a:xfrm>
+                      <a:off x="0" y="0"/>
+                      <a:ext cx="3314700" cy="2887980"/>
+                    </a:xfrm>
+                    <a:prstGeom prst="rect">
+                      <a:avLst/>
+                    </a:prstGeom>
+                    <a:noFill/>
+                    <a:ln>
+                      <a:noFill/>
+                    </a:ln>
+                  </pic:spPr>
+                </pic:pic>
+              </a:graphicData>
+            </a:graphic>
+          </wp:inline>
+        </w:drawing>
+      </w:r>
+    </w:p>
+    <w:p>
+      <w:hyperlink r:id="rId27" w:history="1">
+        <w:r>
+          <w:rPr>
+            <w:rStyle w:val="a4"/>
+          </w:rPr>
+          <w:t>https://www.learnentityframeworkcore.com/walkthroughs/existing-database</w:t>
+        </w:r>
+      </w:hyperlink>
+      <w:bookmarkStart w:id="0" w:name="_GoBack"/>
+      <w:bookmarkEnd w:id="0"/>
+    </w:p>
+    <w:p>
+      <w:r>
+        <w:t xml:space="preserve">Добавим </w:t>
+      </w:r>
+      <w:r>
+        <w:rPr>
+          <w:lang w:val="en-US"/>
+        </w:rPr>
+        <w:t>NuGet</w:t>
+      </w:r>
+      <w:r>
+        <w:t xml:space="preserve"> </w:t>
+      </w:r>
+      <w:r>
+        <w:t>пакеты</w:t>
+      </w:r>
+      <w:r>
+        <w:rPr>
+          <w:lang w:val="en-US"/>
+        </w:rPr>
+        <w:t xml:space="preserve"> (3.0.0)</w:t>
+      </w:r>
+    </w:p>
+    <w:p>
+      <w:proofErr w:type="spellStart"/>
+      <w:r>
+        <w:t>Microsoft.EntityFrameworkCore</w:t>
+      </w:r>
+      <w:proofErr w:type="spellEnd"/>
+      <w:r>
+        <w:t>.</w:t>
+      </w:r>
+      <w:proofErr w:type="spellStart"/>
+      <w:r>
+        <w:rPr>
+          <w:lang w:val="en-US"/>
+        </w:rPr>
+        <w:t>SqlServer</w:t>
+      </w:r>
+      <w:proofErr w:type="spellEnd"/>
+    </w:p>
+    <w:p>
+      <w:r>
+        <w:rPr>
+          <w:lang w:val="en-US"/>
+        </w:rPr>
+        <w:t>Microsoft</w:t>
+      </w:r>
+      <w:r>
+        <w:t>.</w:t>
+      </w:r>
+      <w:proofErr w:type="spellStart"/>
+      <w:r>
+        <w:rPr>
+          <w:lang w:val="en-US"/>
+        </w:rPr>
+        <w:t>EntityFrameworkCore</w:t>
+      </w:r>
+      <w:proofErr w:type="spellEnd"/>
+      <w:r>
+        <w:t>.</w:t>
+      </w:r>
+      <w:r>
+        <w:rPr>
+          <w:lang w:val="en-US"/>
+        </w:rPr>
+        <w:t>Design</w:t>
+      </w:r>
+    </w:p>
+    <w:p>
+      <w:r>
+        <w:t xml:space="preserve">По существующей базе данных </w:t>
+      </w:r>
+      <w:proofErr w:type="spellStart"/>
+      <w:r>
+        <w:t>сгенерим</w:t>
+      </w:r>
+      <w:proofErr w:type="spellEnd"/>
+      <w:r>
+        <w:t xml:space="preserve"> классы</w:t>
+      </w:r>
+      <w:r>
+        <w:t xml:space="preserve"> сущностей</w:t>
+      </w:r>
+    </w:p>
+    <w:p/>
     <w:sectPr>
       <w:pgSz w:w="11906" w:h="16838"/>
       <w:pgMar w:top="1134" w:right="850" w:bottom="1134" w:left="1701" w:header="708" w:footer="708" w:gutter="0"/>

--- a/Documentation/course_project/Записка_черновик.docx
+++ b/Documentation/course_project/Записка_черновик.docx
@@ -1880,6 +1880,9 @@
     <w:p>
       <w:pPr>
         <w:pStyle w:val="a3"/>
+        <w:rPr>
+          <w:rStyle w:val="a4"/>
+        </w:rPr>
       </w:pPr>
       <w:hyperlink r:id="rId19" w:history="1">
         <w:r>
@@ -1895,6 +1898,41 @@
         <w:pStyle w:val="2"/>
       </w:pPr>
       <w:r>
+        <w:t xml:space="preserve">Заселение </w:t>
+      </w:r>
+      <w:proofErr w:type="spellStart"/>
+      <w:r>
+        <w:t>бд</w:t>
+      </w:r>
+      <w:proofErr w:type="spellEnd"/>
+    </w:p>
+    <w:p>
+      <w:hyperlink r:id="rId20" w:history="1">
+        <w:r>
+          <w:rPr>
+            <w:rStyle w:val="a4"/>
+          </w:rPr>
+          <w:t>https://github.com/HeikeMyer/OnlineBookstore/commit/c78685e601411a0dd7d0249bdff85cdaeed84600</w:t>
+        </w:r>
+      </w:hyperlink>
+    </w:p>
+    <w:p>
+      <w:hyperlink r:id="rId21" w:history="1">
+        <w:r>
+          <w:rPr>
+            <w:rStyle w:val="a4"/>
+          </w:rPr>
+          <w:t>https://github.com/HeikeMyer/OnlineBookstore/commit/8214d9ca96680ca653670ce2d77b64adabda1d45</w:t>
+        </w:r>
+      </w:hyperlink>
+      <w:bookmarkStart w:id="0" w:name="_GoBack"/>
+      <w:bookmarkEnd w:id="0"/>
+    </w:p>
+    <w:p>
+      <w:pPr>
+        <w:pStyle w:val="2"/>
+      </w:pPr>
+      <w:r>
         <w:t>Создание</w:t>
       </w:r>
       <w:r>
@@ -2004,7 +2042,7 @@
       </w:r>
     </w:p>
     <w:p>
-      <w:hyperlink r:id="rId20" w:history="1">
+      <w:hyperlink r:id="rId22" w:history="1">
         <w:r>
           <w:rPr>
             <w:rStyle w:val="a4"/>
@@ -2015,7 +2053,7 @@
       </w:hyperlink>
     </w:p>
     <w:p>
-      <w:hyperlink r:id="rId21" w:history="1">
+      <w:hyperlink r:id="rId23" w:history="1">
         <w:r>
           <w:rPr>
             <w:rStyle w:val="a4"/>
@@ -2070,6 +2108,7 @@
         <w:rPr>
           <w:noProof/>
         </w:rPr>
+        <w:lastRenderedPageBreak/>
         <w:drawing>
           <wp:inline distT="0" distB="0" distL="0" distR="0" wp14:anchorId="105E9436" wp14:editId="22B6F5DA">
             <wp:extent cx="5041265" cy="2801122"/>
@@ -2088,7 +2127,7 @@
                     </pic:cNvPicPr>
                   </pic:nvPicPr>
                   <pic:blipFill>
-                    <a:blip r:embed="rId22">
+                    <a:blip r:embed="rId24">
                       <a:extLst>
                         <a:ext uri="{28A0092B-C50C-407E-A947-70E740481C1C}">
                           <a14:useLocalDpi xmlns:a14="http://schemas.microsoft.com/office/drawing/2010/main" val="0"/>
@@ -2131,7 +2170,6 @@
         <w:rPr>
           <w:noProof/>
         </w:rPr>
-        <w:lastRenderedPageBreak/>
         <w:drawing>
           <wp:inline distT="0" distB="0" distL="0" distR="0" wp14:anchorId="7F822D48" wp14:editId="06BC7A27">
             <wp:extent cx="5940425" cy="4113530"/>
@@ -2150,7 +2188,7 @@
                     </pic:cNvPicPr>
                   </pic:nvPicPr>
                   <pic:blipFill>
-                    <a:blip r:embed="rId23">
+                    <a:blip r:embed="rId25">
                       <a:extLst>
                         <a:ext uri="{28A0092B-C50C-407E-A947-70E740481C1C}">
                           <a14:useLocalDpi xmlns:a14="http://schemas.microsoft.com/office/drawing/2010/main" val="0"/>
@@ -2209,6 +2247,7 @@
         <w:rPr>
           <w:noProof/>
         </w:rPr>
+        <w:lastRenderedPageBreak/>
         <w:drawing>
           <wp:inline distT="0" distB="0" distL="0" distR="0" wp14:anchorId="3415A1F4" wp14:editId="5F7959E8">
             <wp:extent cx="3375660" cy="4465320"/>
@@ -2227,7 +2266,7 @@
                     </pic:cNvPicPr>
                   </pic:nvPicPr>
                   <pic:blipFill>
-                    <a:blip r:embed="rId24">
+                    <a:blip r:embed="rId26">
                       <a:extLst>
                         <a:ext uri="{28A0092B-C50C-407E-A947-70E740481C1C}">
                           <a14:useLocalDpi xmlns:a14="http://schemas.microsoft.com/office/drawing/2010/main" val="0"/>
@@ -2275,7 +2314,6 @@
         </w:rPr>
       </w:pPr>
       <w:r>
-        <w:lastRenderedPageBreak/>
         <w:t xml:space="preserve">Создадим </w:t>
       </w:r>
       <w:r>
@@ -2376,7 +2414,7 @@
                     </pic:cNvPicPr>
                   </pic:nvPicPr>
                   <pic:blipFill>
-                    <a:blip r:embed="rId25">
+                    <a:blip r:embed="rId27">
                       <a:extLst>
                         <a:ext uri="{28A0092B-C50C-407E-A947-70E740481C1C}">
                           <a14:useLocalDpi xmlns:a14="http://schemas.microsoft.com/office/drawing/2010/main" val="0"/>
@@ -2425,6 +2463,7 @@
         <w:rPr>
           <w:noProof/>
         </w:rPr>
+        <w:lastRenderedPageBreak/>
         <w:drawing>
           <wp:inline distT="0" distB="0" distL="0" distR="0" wp14:anchorId="117867E8" wp14:editId="1414C723">
             <wp:extent cx="3314700" cy="2887980"/>
@@ -2443,7 +2482,7 @@
                     </pic:cNvPicPr>
                   </pic:nvPicPr>
                   <pic:blipFill>
-                    <a:blip r:embed="rId26">
+                    <a:blip r:embed="rId28">
                       <a:extLst>
                         <a:ext uri="{28A0092B-C50C-407E-A947-70E740481C1C}">
                           <a14:useLocalDpi xmlns:a14="http://schemas.microsoft.com/office/drawing/2010/main" val="0"/>
@@ -2476,7 +2515,7 @@
       </w:r>
     </w:p>
     <w:p>
-      <w:hyperlink r:id="rId27" w:history="1">
+      <w:hyperlink r:id="rId29" w:history="1">
         <w:r>
           <w:rPr>
             <w:rStyle w:val="a4"/>
@@ -2484,10 +2523,13 @@
           <w:t>https://www.learnentityframeworkcore.com/walkthroughs/existing-database</w:t>
         </w:r>
       </w:hyperlink>
-      <w:bookmarkStart w:id="0" w:name="_GoBack"/>
-      <w:bookmarkEnd w:id="0"/>
-    </w:p>
-    <w:p>
+    </w:p>
+    <w:p>
+      <w:pPr>
+        <w:rPr>
+          <w:lang w:val="en-US"/>
+        </w:rPr>
+      </w:pPr>
       <w:r>
         <w:t xml:space="preserve">Добавим </w:t>
       </w:r>
@@ -2516,6 +2558,13 @@
         <w:t>Microsoft.EntityFrameworkCore</w:t>
       </w:r>
       <w:proofErr w:type="spellEnd"/>
+    </w:p>
+    <w:p>
+      <w:proofErr w:type="spellStart"/>
+      <w:r>
+        <w:t>Microsoft.EntityFrameworkCore</w:t>
+      </w:r>
+      <w:proofErr w:type="spellEnd"/>
       <w:r>
         <w:t>.</w:t>
       </w:r>
@@ -2529,6 +2578,11 @@
       <w:proofErr w:type="spellEnd"/>
     </w:p>
     <w:p>
+      <w:pPr>
+        <w:rPr>
+          <w:lang w:val="en-US"/>
+        </w:rPr>
+      </w:pPr>
       <w:r>
         <w:rPr>
           <w:lang w:val="en-US"/>
@@ -2557,6 +2611,66 @@
       </w:r>
     </w:p>
     <w:p>
+      <w:pPr>
+        <w:rPr>
+          <w:lang w:val="en-US"/>
+        </w:rPr>
+      </w:pPr>
+      <w:r>
+        <w:rPr>
+          <w:noProof/>
+        </w:rPr>
+        <w:drawing>
+          <wp:inline distT="0" distB="0" distL="0" distR="0" wp14:anchorId="022E91EF" wp14:editId="2FBA1DEC">
+            <wp:extent cx="3451860" cy="1417320"/>
+            <wp:effectExtent l="0" t="0" r="0" b="0"/>
+            <wp:docPr id="18" name="Рисунок 18"/>
+            <wp:cNvGraphicFramePr>
+              <a:graphicFrameLocks xmlns:a="http://schemas.openxmlformats.org/drawingml/2006/main" noChangeAspect="1"/>
+            </wp:cNvGraphicFramePr>
+            <a:graphic xmlns:a="http://schemas.openxmlformats.org/drawingml/2006/main">
+              <a:graphicData uri="http://schemas.openxmlformats.org/drawingml/2006/picture">
+                <pic:pic xmlns:pic="http://schemas.openxmlformats.org/drawingml/2006/picture">
+                  <pic:nvPicPr>
+                    <pic:cNvPr id="0" name="Picture 3"/>
+                    <pic:cNvPicPr>
+                      <a:picLocks noChangeAspect="1" noChangeArrowheads="1"/>
+                    </pic:cNvPicPr>
+                  </pic:nvPicPr>
+                  <pic:blipFill>
+                    <a:blip r:embed="rId30">
+                      <a:extLst>
+                        <a:ext uri="{28A0092B-C50C-407E-A947-70E740481C1C}">
+                          <a14:useLocalDpi xmlns:a14="http://schemas.microsoft.com/office/drawing/2010/main" val="0"/>
+                        </a:ext>
+                      </a:extLst>
+                    </a:blip>
+                    <a:srcRect/>
+                    <a:stretch>
+                      <a:fillRect/>
+                    </a:stretch>
+                  </pic:blipFill>
+                  <pic:spPr bwMode="auto">
+                    <a:xfrm>
+                      <a:off x="0" y="0"/>
+                      <a:ext cx="3451860" cy="1417320"/>
+                    </a:xfrm>
+                    <a:prstGeom prst="rect">
+                      <a:avLst/>
+                    </a:prstGeom>
+                    <a:noFill/>
+                    <a:ln>
+                      <a:noFill/>
+                    </a:ln>
+                  </pic:spPr>
+                </pic:pic>
+              </a:graphicData>
+            </a:graphic>
+          </wp:inline>
+        </w:drawing>
+      </w:r>
+    </w:p>
+    <w:p>
       <w:r>
         <w:t xml:space="preserve">По существующей базе данных </w:t>
       </w:r>
@@ -2570,6 +2684,373 @@
       </w:r>
       <w:r>
         <w:t xml:space="preserve"> сущностей</w:t>
+      </w:r>
+    </w:p>
+    <w:p>
+      <w:pPr>
+        <w:rPr>
+          <w:rFonts w:ascii="Consolas" w:hAnsi="Consolas" w:cs="Consolas"/>
+          <w:color w:val="000000"/>
+          <w:sz w:val="19"/>
+          <w:szCs w:val="19"/>
+        </w:rPr>
+      </w:pPr>
+      <w:proofErr w:type="spellStart"/>
+      <w:r>
+        <w:rPr>
+          <w:rFonts w:ascii="Consolas" w:hAnsi="Consolas" w:cs="Consolas"/>
+          <w:color w:val="000000"/>
+          <w:sz w:val="19"/>
+          <w:szCs w:val="19"/>
+        </w:rPr>
+        <w:t>dotnet</w:t>
+      </w:r>
+      <w:proofErr w:type="spellEnd"/>
+      <w:r>
+        <w:rPr>
+          <w:rFonts w:ascii="Consolas" w:hAnsi="Consolas" w:cs="Consolas"/>
+          <w:color w:val="000000"/>
+          <w:sz w:val="19"/>
+          <w:szCs w:val="19"/>
+        </w:rPr>
+        <w:t xml:space="preserve"> </w:t>
+      </w:r>
+      <w:proofErr w:type="spellStart"/>
+      <w:r>
+        <w:rPr>
+          <w:rFonts w:ascii="Consolas" w:hAnsi="Consolas" w:cs="Consolas"/>
+          <w:color w:val="000000"/>
+          <w:sz w:val="19"/>
+          <w:szCs w:val="19"/>
+        </w:rPr>
+        <w:t>ef</w:t>
+      </w:r>
+      <w:proofErr w:type="spellEnd"/>
+      <w:r>
+        <w:rPr>
+          <w:rFonts w:ascii="Consolas" w:hAnsi="Consolas" w:cs="Consolas"/>
+          <w:color w:val="000000"/>
+          <w:sz w:val="19"/>
+          <w:szCs w:val="19"/>
+        </w:rPr>
+        <w:t xml:space="preserve"> </w:t>
+      </w:r>
+      <w:proofErr w:type="spellStart"/>
+      <w:r>
+        <w:rPr>
+          <w:rFonts w:ascii="Consolas" w:hAnsi="Consolas" w:cs="Consolas"/>
+          <w:color w:val="000000"/>
+          <w:sz w:val="19"/>
+          <w:szCs w:val="19"/>
+        </w:rPr>
+        <w:t>dbcontext</w:t>
+      </w:r>
+      <w:proofErr w:type="spellEnd"/>
+      <w:r>
+        <w:rPr>
+          <w:rFonts w:ascii="Consolas" w:hAnsi="Consolas" w:cs="Consolas"/>
+          <w:color w:val="000000"/>
+          <w:sz w:val="19"/>
+          <w:szCs w:val="19"/>
+        </w:rPr>
+        <w:t xml:space="preserve"> </w:t>
+      </w:r>
+      <w:proofErr w:type="spellStart"/>
+      <w:r>
+        <w:rPr>
+          <w:rFonts w:ascii="Consolas" w:hAnsi="Consolas" w:cs="Consolas"/>
+          <w:color w:val="000000"/>
+          <w:sz w:val="19"/>
+          <w:szCs w:val="19"/>
+        </w:rPr>
+        <w:t>scaffold</w:t>
+      </w:r>
+      <w:proofErr w:type="spellEnd"/>
+      <w:r>
+        <w:rPr>
+          <w:rFonts w:ascii="Consolas" w:hAnsi="Consolas" w:cs="Consolas"/>
+          <w:color w:val="000000"/>
+          <w:sz w:val="19"/>
+          <w:szCs w:val="19"/>
+        </w:rPr>
+        <w:t xml:space="preserve"> "</w:t>
+      </w:r>
+      <w:proofErr w:type="spellStart"/>
+      <w:r>
+        <w:rPr>
+          <w:rFonts w:ascii="Consolas" w:hAnsi="Consolas" w:cs="Consolas"/>
+          <w:color w:val="000000"/>
+          <w:sz w:val="19"/>
+          <w:szCs w:val="19"/>
+        </w:rPr>
+        <w:t>Server</w:t>
+      </w:r>
+      <w:proofErr w:type="spellEnd"/>
+      <w:r>
+        <w:rPr>
+          <w:rFonts w:ascii="Consolas" w:hAnsi="Consolas" w:cs="Consolas"/>
+          <w:color w:val="000000"/>
+          <w:sz w:val="19"/>
+          <w:szCs w:val="19"/>
+        </w:rPr>
+        <w:t>=</w:t>
+      </w:r>
+      <w:proofErr w:type="spellStart"/>
+      <w:r>
+        <w:rPr>
+          <w:rFonts w:ascii="Consolas" w:hAnsi="Consolas" w:cs="Consolas"/>
+          <w:color w:val="000000"/>
+          <w:sz w:val="19"/>
+          <w:szCs w:val="19"/>
+        </w:rPr>
+        <w:t>DESKTOP-CBOTULA;Database</w:t>
+      </w:r>
+      <w:proofErr w:type="spellEnd"/>
+      <w:r>
+        <w:rPr>
+          <w:rFonts w:ascii="Consolas" w:hAnsi="Consolas" w:cs="Consolas"/>
+          <w:color w:val="000000"/>
+          <w:sz w:val="19"/>
+          <w:szCs w:val="19"/>
+        </w:rPr>
+        <w:t>=</w:t>
+      </w:r>
+      <w:proofErr w:type="spellStart"/>
+      <w:r>
+        <w:rPr>
+          <w:rFonts w:ascii="Consolas" w:hAnsi="Consolas" w:cs="Consolas"/>
+          <w:color w:val="000000"/>
+          <w:sz w:val="19"/>
+          <w:szCs w:val="19"/>
+        </w:rPr>
+        <w:t>bookshop.com;User</w:t>
+      </w:r>
+      <w:proofErr w:type="spellEnd"/>
+      <w:r>
+        <w:rPr>
+          <w:rFonts w:ascii="Consolas" w:hAnsi="Consolas" w:cs="Consolas"/>
+          <w:color w:val="000000"/>
+          <w:sz w:val="19"/>
+          <w:szCs w:val="19"/>
+        </w:rPr>
+        <w:t xml:space="preserve"> Id=bookshop.com;Password={0BA77AF7-8FEA-48FB-9FD3-9886D343DAAE};" </w:t>
+      </w:r>
+      <w:proofErr w:type="spellStart"/>
+      <w:r>
+        <w:rPr>
+          <w:rFonts w:ascii="Consolas" w:hAnsi="Consolas" w:cs="Consolas"/>
+          <w:color w:val="000000"/>
+          <w:sz w:val="19"/>
+          <w:szCs w:val="19"/>
+        </w:rPr>
+        <w:t>Microsoft.EntityFrameworkCore.SqlServer</w:t>
+      </w:r>
+      <w:proofErr w:type="spellEnd"/>
+      <w:r>
+        <w:rPr>
+          <w:rFonts w:ascii="Consolas" w:hAnsi="Consolas" w:cs="Consolas"/>
+          <w:color w:val="000000"/>
+          <w:sz w:val="19"/>
+          <w:szCs w:val="19"/>
+        </w:rPr>
+        <w:t xml:space="preserve"> -o </w:t>
+      </w:r>
+      <w:proofErr w:type="spellStart"/>
+      <w:r>
+        <w:rPr>
+          <w:rFonts w:ascii="Consolas" w:hAnsi="Consolas" w:cs="Consolas"/>
+          <w:color w:val="000000"/>
+          <w:sz w:val="19"/>
+          <w:szCs w:val="19"/>
+        </w:rPr>
+        <w:t>Entity</w:t>
+      </w:r>
+      <w:proofErr w:type="spellEnd"/>
+      <w:r>
+        <w:rPr>
+          <w:rFonts w:ascii="Consolas" w:hAnsi="Consolas" w:cs="Consolas"/>
+          <w:color w:val="000000"/>
+          <w:sz w:val="19"/>
+          <w:szCs w:val="19"/>
+        </w:rPr>
+        <w:t xml:space="preserve"> -c </w:t>
+      </w:r>
+      <w:proofErr w:type="spellStart"/>
+      <w:r>
+        <w:rPr>
+          <w:rFonts w:ascii="Consolas" w:hAnsi="Consolas" w:cs="Consolas"/>
+          <w:color w:val="000000"/>
+          <w:sz w:val="19"/>
+          <w:szCs w:val="19"/>
+        </w:rPr>
+        <w:t>EntityContext</w:t>
+      </w:r>
+      <w:proofErr w:type="spellEnd"/>
+      <w:r>
+        <w:rPr>
+          <w:rFonts w:ascii="Consolas" w:hAnsi="Consolas" w:cs="Consolas"/>
+          <w:color w:val="000000"/>
+          <w:sz w:val="19"/>
+          <w:szCs w:val="19"/>
+        </w:rPr>
+        <w:t xml:space="preserve"> -p </w:t>
+      </w:r>
+      <w:proofErr w:type="spellStart"/>
+      <w:r>
+        <w:rPr>
+          <w:rFonts w:ascii="Consolas" w:hAnsi="Consolas" w:cs="Consolas"/>
+          <w:color w:val="000000"/>
+          <w:sz w:val="19"/>
+          <w:szCs w:val="19"/>
+        </w:rPr>
+        <w:t>business.entity</w:t>
+      </w:r>
+      <w:proofErr w:type="spellEnd"/>
+    </w:p>
+    <w:p>
+      <w:pPr>
+        <w:rPr>
+          <w:rFonts w:ascii="Consolas" w:hAnsi="Consolas" w:cs="Consolas"/>
+          <w:color w:val="000000"/>
+          <w:sz w:val="19"/>
+          <w:szCs w:val="19"/>
+        </w:rPr>
+      </w:pPr>
+      <w:r>
+        <w:rPr>
+          <w:noProof/>
+        </w:rPr>
+        <w:drawing>
+          <wp:inline distT="0" distB="0" distL="0" distR="0" wp14:anchorId="43B6633B" wp14:editId="35A04BAF">
+            <wp:extent cx="5940425" cy="541020"/>
+            <wp:effectExtent l="0" t="0" r="3175" b="0"/>
+            <wp:docPr id="19" name="Рисунок 19"/>
+            <wp:cNvGraphicFramePr>
+              <a:graphicFrameLocks xmlns:a="http://schemas.openxmlformats.org/drawingml/2006/main" noChangeAspect="1"/>
+            </wp:cNvGraphicFramePr>
+            <a:graphic xmlns:a="http://schemas.openxmlformats.org/drawingml/2006/main">
+              <a:graphicData uri="http://schemas.openxmlformats.org/drawingml/2006/picture">
+                <pic:pic xmlns:pic="http://schemas.openxmlformats.org/drawingml/2006/picture">
+                  <pic:nvPicPr>
+                    <pic:cNvPr id="0" name="Picture 5"/>
+                    <pic:cNvPicPr>
+                      <a:picLocks noChangeAspect="1" noChangeArrowheads="1"/>
+                    </pic:cNvPicPr>
+                  </pic:nvPicPr>
+                  <pic:blipFill>
+                    <a:blip r:embed="rId31">
+                      <a:extLst>
+                        <a:ext uri="{28A0092B-C50C-407E-A947-70E740481C1C}">
+                          <a14:useLocalDpi xmlns:a14="http://schemas.microsoft.com/office/drawing/2010/main" val="0"/>
+                        </a:ext>
+                      </a:extLst>
+                    </a:blip>
+                    <a:srcRect/>
+                    <a:stretch>
+                      <a:fillRect/>
+                    </a:stretch>
+                  </pic:blipFill>
+                  <pic:spPr bwMode="auto">
+                    <a:xfrm>
+                      <a:off x="0" y="0"/>
+                      <a:ext cx="5940425" cy="541020"/>
+                    </a:xfrm>
+                    <a:prstGeom prst="rect">
+                      <a:avLst/>
+                    </a:prstGeom>
+                    <a:noFill/>
+                    <a:ln>
+                      <a:noFill/>
+                    </a:ln>
+                  </pic:spPr>
+                </pic:pic>
+              </a:graphicData>
+            </a:graphic>
+          </wp:inline>
+        </w:drawing>
+      </w:r>
+    </w:p>
+    <w:p>
+      <w:pPr>
+        <w:rPr>
+          <w:rFonts w:ascii="Consolas" w:hAnsi="Consolas" w:cs="Consolas"/>
+          <w:color w:val="000000"/>
+          <w:sz w:val="19"/>
+          <w:szCs w:val="19"/>
+        </w:rPr>
+      </w:pPr>
+      <w:r>
+        <w:rPr>
+          <w:rFonts w:ascii="Consolas" w:hAnsi="Consolas" w:cs="Consolas"/>
+          <w:color w:val="000000"/>
+          <w:sz w:val="19"/>
+          <w:szCs w:val="19"/>
+        </w:rPr>
+        <w:t>Получили файлы</w:t>
+      </w:r>
+    </w:p>
+    <w:p>
+      <w:pPr>
+        <w:rPr>
+          <w:rFonts w:ascii="Consolas" w:hAnsi="Consolas" w:cs="Consolas"/>
+          <w:color w:val="000000"/>
+          <w:sz w:val="19"/>
+          <w:szCs w:val="19"/>
+        </w:rPr>
+      </w:pPr>
+      <w:r>
+        <w:rPr>
+          <w:noProof/>
+        </w:rPr>
+        <w:lastRenderedPageBreak/>
+        <w:drawing>
+          <wp:inline distT="0" distB="0" distL="0" distR="0" wp14:anchorId="1818F976" wp14:editId="3D352095">
+            <wp:extent cx="2705100" cy="2887980"/>
+            <wp:effectExtent l="0" t="0" r="0" b="7620"/>
+            <wp:docPr id="20" name="Рисунок 20"/>
+            <wp:cNvGraphicFramePr>
+              <a:graphicFrameLocks xmlns:a="http://schemas.openxmlformats.org/drawingml/2006/main" noChangeAspect="1"/>
+            </wp:cNvGraphicFramePr>
+            <a:graphic xmlns:a="http://schemas.openxmlformats.org/drawingml/2006/main">
+              <a:graphicData uri="http://schemas.openxmlformats.org/drawingml/2006/picture">
+                <pic:pic xmlns:pic="http://schemas.openxmlformats.org/drawingml/2006/picture">
+                  <pic:nvPicPr>
+                    <pic:cNvPr id="0" name="Picture 7"/>
+                    <pic:cNvPicPr>
+                      <a:picLocks noChangeAspect="1" noChangeArrowheads="1"/>
+                    </pic:cNvPicPr>
+                  </pic:nvPicPr>
+                  <pic:blipFill>
+                    <a:blip r:embed="rId32">
+                      <a:extLst>
+                        <a:ext uri="{28A0092B-C50C-407E-A947-70E740481C1C}">
+                          <a14:useLocalDpi xmlns:a14="http://schemas.microsoft.com/office/drawing/2010/main" val="0"/>
+                        </a:ext>
+                      </a:extLst>
+                    </a:blip>
+                    <a:srcRect/>
+                    <a:stretch>
+                      <a:fillRect/>
+                    </a:stretch>
+                  </pic:blipFill>
+                  <pic:spPr bwMode="auto">
+                    <a:xfrm>
+                      <a:off x="0" y="0"/>
+                      <a:ext cx="2705100" cy="2887980"/>
+                    </a:xfrm>
+                    <a:prstGeom prst="rect">
+                      <a:avLst/>
+                    </a:prstGeom>
+                    <a:noFill/>
+                    <a:ln>
+                      <a:noFill/>
+                    </a:ln>
+                  </pic:spPr>
+                </pic:pic>
+              </a:graphicData>
+            </a:graphic>
+          </wp:inline>
+        </w:drawing>
       </w:r>
     </w:p>
     <w:p/>
